--- a/Resume.docx
+++ b/Resume.docx
@@ -135,8 +135,25 @@
                               <w:rPr>
                                 <w:sz w:val="22"/>
                               </w:rPr>
-                              <w:t xml:space="preserve"> | +1 647-799-5004 | https://www.linkedin.com/in/hussein-deeb-373798276/</w:t>
+                              <w:t xml:space="preserve"> | +1 647-799-5004 | </w:t>
                             </w:r>
+                            <w:hyperlink r:id="rId5" w:history="1">
+                              <w:r>
+                                <w:rPr>
+                                  <w:rStyle w:val="Hyperlink"/>
+                                  <w:sz w:val="22"/>
+                                </w:rPr>
+                                <w:t>https://www.linkedin.com/in/hussein-deeb0/</w:t>
+                              </w:r>
+                            </w:hyperlink>
+                          </w:p>
+                          <w:p>
+                            <w:pPr>
+                              <w:jc w:val="center"/>
+                              <w:rPr>
+                                <w:sz w:val="22"/>
+                              </w:rPr>
+                            </w:pPr>
                           </w:p>
                         </w:txbxContent>
                       </wps:txbx>
@@ -211,7 +228,7 @@
                         </w:rPr>
                         <w:t xml:space="preserve">Lebanon | </w:t>
                       </w:r>
-                      <w:hyperlink r:id="rId5" w:history="1">
+                      <w:hyperlink r:id="rId6" w:history="1">
                         <w:r>
                           <w:rPr>
                             <w:rStyle w:val="Hyperlink"/>
@@ -255,8 +272,25 @@
                         <w:rPr>
                           <w:sz w:val="22"/>
                         </w:rPr>
-                        <w:t xml:space="preserve"> | +1 647-799-5004 | https://www.linkedin.com/in/hussein-deeb-373798276/</w:t>
+                        <w:t xml:space="preserve"> | +1 647-799-5004 | </w:t>
                       </w:r>
+                      <w:hyperlink r:id="rId7" w:history="1">
+                        <w:r>
+                          <w:rPr>
+                            <w:rStyle w:val="Hyperlink"/>
+                            <w:sz w:val="22"/>
+                          </w:rPr>
+                          <w:t>https://www.linkedin.com/in/hussein-deeb0/</w:t>
+                        </w:r>
+                      </w:hyperlink>
+                    </w:p>
+                    <w:p>
+                      <w:pPr>
+                        <w:jc w:val="center"/>
+                        <w:rPr>
+                          <w:sz w:val="22"/>
+                        </w:rPr>
+                      </w:pPr>
                     </w:p>
                   </w:txbxContent>
                 </v:textbox>
@@ -275,7 +309,7 @@
       <w:pPr>
         <w:jc w:val="center"/>
       </w:pPr>
-      <w:hyperlink r:id="rId6" w:history="1">
+      <w:hyperlink r:id="rId8" w:history="1">
         <w:r>
           <w:rPr>
             <w:rStyle w:val="Hyperlink"/>
@@ -570,7 +604,7 @@
                 <w:szCs w:val="28"/>
               </w:rPr>
             </w:pPr>
-            <w:hyperlink r:id="rId7" w:history="1">
+            <w:hyperlink r:id="rId9" w:history="1">
               <w:r>
                 <w:rPr>
                   <w:rStyle w:val="Hyperlink"/>
@@ -666,7 +700,7 @@
                 <w:szCs w:val="28"/>
               </w:rPr>
             </w:pPr>
-            <w:hyperlink r:id="rId8" w:history="1">
+            <w:hyperlink r:id="rId10" w:history="1">
               <w:r>
                 <w:rPr>
                   <w:rStyle w:val="Hyperlink"/>
@@ -760,7 +794,7 @@
               </w:rPr>
               <w:t xml:space="preserve">Link: </w:t>
             </w:r>
-            <w:hyperlink r:id="rId9" w:history="1">
+            <w:hyperlink r:id="rId11" w:history="1">
               <w:r>
                 <w:rPr>
                   <w:rStyle w:val="Hyperlink"/>

--- a/Resume.docx
+++ b/Resume.docx
@@ -95,40 +95,9 @@
                               <w:r>
                                 <w:rPr>
                                   <w:rStyle w:val="Hyperlink"/>
-                                  <w:color w:val="4472C4" w:themeColor="accent1"/>
                                   <w:sz w:val="22"/>
                                 </w:rPr>
-                                <w:t>deebh776</w:t>
-                              </w:r>
-                              <w:r>
-                                <w:rPr>
-                                  <w:rStyle w:val="Hyperlink"/>
-                                  <w:sz w:val="22"/>
-                                </w:rPr>
-                                <w:t>@</w:t>
-                              </w:r>
-                              <w:r>
-                                <w:rPr>
-                                  <w:rStyle w:val="Hyperlink"/>
-                                  <w:color w:val="4472C4" w:themeColor="accent1"/>
-                                  <w:sz w:val="22"/>
-                                </w:rPr>
-                                <w:t>gmail</w:t>
-                              </w:r>
-                              <w:r>
-                                <w:rPr>
-                                  <w:rStyle w:val="Hyperlink"/>
-                                  <w:sz w:val="22"/>
-                                </w:rPr>
-                                <w:t>.</w:t>
-                              </w:r>
-                              <w:r>
-                                <w:rPr>
-                                  <w:rStyle w:val="Hyperlink"/>
-                                  <w:color w:val="4472C4" w:themeColor="accent1"/>
-                                  <w:sz w:val="22"/>
-                                </w:rPr>
-                                <w:t>com</w:t>
+                                <w:t>husseindeeb162@gmail.com</w:t>
                               </w:r>
                             </w:hyperlink>
                             <w:r>
@@ -232,40 +201,9 @@
                         <w:r>
                           <w:rPr>
                             <w:rStyle w:val="Hyperlink"/>
-                            <w:color w:val="4472C4" w:themeColor="accent1"/>
                             <w:sz w:val="22"/>
                           </w:rPr>
-                          <w:t>deebh776</w:t>
-                        </w:r>
-                        <w:r>
-                          <w:rPr>
-                            <w:rStyle w:val="Hyperlink"/>
-                            <w:sz w:val="22"/>
-                          </w:rPr>
-                          <w:t>@</w:t>
-                        </w:r>
-                        <w:r>
-                          <w:rPr>
-                            <w:rStyle w:val="Hyperlink"/>
-                            <w:color w:val="4472C4" w:themeColor="accent1"/>
-                            <w:sz w:val="22"/>
-                          </w:rPr>
-                          <w:t>gmail</w:t>
-                        </w:r>
-                        <w:r>
-                          <w:rPr>
-                            <w:rStyle w:val="Hyperlink"/>
-                            <w:sz w:val="22"/>
-                          </w:rPr>
-                          <w:t>.</w:t>
-                        </w:r>
-                        <w:r>
-                          <w:rPr>
-                            <w:rStyle w:val="Hyperlink"/>
-                            <w:color w:val="4472C4" w:themeColor="accent1"/>
-                            <w:sz w:val="22"/>
-                          </w:rPr>
-                          <w:t>com</w:t>
+                          <w:t>husseindeeb162@gmail.com</w:t>
                         </w:r>
                       </w:hyperlink>
                       <w:r>

--- a/Resume.docx
+++ b/Resume.docx
@@ -1,6 +1,6 @@
 
 <file path=word/document.xml><?xml version="1.0" encoding="utf-8"?>
-<w:document xmlns:wpc="http://schemas.microsoft.com/office/word/2010/wordprocessingCanvas" xmlns:cx="http://schemas.microsoft.com/office/drawing/2014/chartex" xmlns:cx1="http://schemas.microsoft.com/office/drawing/2015/9/8/chartex" xmlns:cx2="http://schemas.microsoft.com/office/drawing/2015/10/21/chartex" xmlns:cx3="http://schemas.microsoft.com/office/drawing/2016/5/9/chartex" xmlns:cx4="http://schemas.microsoft.com/office/drawing/2016/5/10/chartex" xmlns:cx5="http://schemas.microsoft.com/office/drawing/2016/5/11/chartex" xmlns:cx6="http://schemas.microsoft.com/office/drawing/2016/5/12/chartex" xmlns:cx7="http://schemas.microsoft.com/office/drawing/2016/5/13/chartex" xmlns:cx8="http://schemas.microsoft.com/office/drawing/2016/5/14/chartex" xmlns:mc="http://schemas.openxmlformats.org/markup-compatibility/2006" xmlns:aink="http://schemas.microsoft.com/office/drawing/2016/ink" xmlns:am3d="http://schemas.microsoft.com/office/drawing/2017/model3d" xmlns:o="urn:schemas-microsoft-com:office:office" xmlns:r="http://schemas.openxmlformats.org/officeDocument/2006/relationships" xmlns:m="http://schemas.openxmlformats.org/officeDocument/2006/math" xmlns:v="urn:schemas-microsoft-com:vml" xmlns:wp14="http://schemas.microsoft.com/office/word/2010/wordprocessingDrawing" xmlns:wp="http://schemas.openxmlformats.org/drawingml/2006/wordprocessingDrawing" xmlns:w10="urn:schemas-microsoft-com:office:word" xmlns:w="http://schemas.openxmlformats.org/wordprocessingml/2006/main" xmlns:w14="http://schemas.microsoft.com/office/word/2010/wordml" xmlns:w15="http://schemas.microsoft.com/office/word/2012/wordml" xmlns:w16cex="http://schemas.microsoft.com/office/word/2018/wordml/cex" xmlns:w16cid="http://schemas.microsoft.com/office/word/2016/wordml/cid" xmlns:w16="http://schemas.microsoft.com/office/word/2018/wordml" xmlns:w16sdtdh="http://schemas.microsoft.com/office/word/2020/wordml/sdtdatahash" xmlns:w16se="http://schemas.microsoft.com/office/word/2015/wordml/symex" xmlns:wpg="http://schemas.microsoft.com/office/word/2010/wordprocessingGroup" xmlns:wpi="http://schemas.microsoft.com/office/word/2010/wordprocessingInk" xmlns:wne="http://schemas.microsoft.com/office/word/2006/wordml" xmlns:wps="http://schemas.microsoft.com/office/word/2010/wordprocessingShape" mc:Ignorable="w14 w15 w16se w16cid w16 w16cex w16sdtdh wp14">
+<w:document xmlns:wpc="http://schemas.microsoft.com/office/word/2010/wordprocessingCanvas" xmlns:cx="http://schemas.microsoft.com/office/drawing/2014/chartex" xmlns:cx1="http://schemas.microsoft.com/office/drawing/2015/9/8/chartex" xmlns:cx2="http://schemas.microsoft.com/office/drawing/2015/10/21/chartex" xmlns:cx3="http://schemas.microsoft.com/office/drawing/2016/5/9/chartex" xmlns:cx4="http://schemas.microsoft.com/office/drawing/2016/5/10/chartex" xmlns:cx5="http://schemas.microsoft.com/office/drawing/2016/5/11/chartex" xmlns:cx6="http://schemas.microsoft.com/office/drawing/2016/5/12/chartex" xmlns:cx7="http://schemas.microsoft.com/office/drawing/2016/5/13/chartex" xmlns:cx8="http://schemas.microsoft.com/office/drawing/2016/5/14/chartex" xmlns:mc="http://schemas.openxmlformats.org/markup-compatibility/2006" xmlns:aink="http://schemas.microsoft.com/office/drawing/2016/ink" xmlns:am3d="http://schemas.microsoft.com/office/drawing/2017/model3d" xmlns:o="urn:schemas-microsoft-com:office:office" xmlns:r="http://schemas.openxmlformats.org/officeDocument/2006/relationships" xmlns:m="http://schemas.openxmlformats.org/officeDocument/2006/math" xmlns:v="urn:schemas-microsoft-com:vml" xmlns:wp14="http://schemas.microsoft.com/office/word/2010/wordprocessingDrawing" xmlns:wp="http://schemas.openxmlformats.org/drawingml/2006/wordprocessingDrawing" xmlns:w10="urn:schemas-microsoft-com:office:word" xmlns:w="http://schemas.openxmlformats.org/wordprocessingml/2006/main" xmlns:w14="http://schemas.microsoft.com/office/word/2010/wordml" xmlns:w15="http://schemas.microsoft.com/office/word/2012/wordml" xmlns:w16cex="http://schemas.microsoft.com/office/word/2018/wordml/cex" xmlns:w16cid="http://schemas.microsoft.com/office/word/2016/wordml/cid" xmlns:w16="http://schemas.microsoft.com/office/word/2018/wordml" xmlns:w16sdtdh="http://schemas.microsoft.com/office/word/2020/wordml/sdtdatahash" xmlns:w16se="http://schemas.microsoft.com/office/word/2015/wordml/symex" xmlns:wpg="http://schemas.microsoft.com/office/word/2010/wordprocessingGroup" xmlns:wpi="http://schemas.microsoft.com/office/word/2010/wordprocessingInk" xmlns:wne="http://schemas.microsoft.com/office/word/2006/wordml" xmlns:wps="http://schemas.microsoft.com/office/word/2010/wordprocessingShape" xmlns:a="http://schemas.openxmlformats.org/drawingml/2006/main" mc:Ignorable="w14 w15 w16se w16cid w16 w16cex w16sdtdh wp14">
   <w:body>
     <w:p>
       <w:r>
@@ -91,7 +91,7 @@
                               </w:rPr>
                               <w:t xml:space="preserve">Lebanon | </w:t>
                             </w:r>
-                            <w:hyperlink r:id="rId4" w:history="1">
+                            <w:hyperlink w:history="1" r:id="rId4">
                               <w:r>
                                 <w:rPr>
                                   <w:rStyle w:val="Hyperlink"/>
@@ -106,7 +106,7 @@
                               </w:rPr>
                               <w:t xml:space="preserve"> | +1 647-799-5004 | </w:t>
                             </w:r>
-                            <w:hyperlink r:id="rId5" w:history="1">
+                            <w:hyperlink w:history="1" r:id="rId5">
                               <w:r>
                                 <w:rPr>
                                   <w:rStyle w:val="Hyperlink"/>
@@ -142,12 +142,12 @@
             </w:drawing>
           </mc:Choice>
           <mc:Fallback>
-            <w:pict>
-              <v:shapetype w14:anchorId="780A86A1" id="_x0000_t202" coordsize="21600,21600" o:spt="202" path="m,l,21600r21600,l21600,xe">
+            <w:pict w14:anchorId="0508DD17">
+              <v:shapetype id="_x0000_t202" coordsize="21600,21600" o:spt="202" path="m,l,21600r21600,l21600,xe" w14:anchorId="780A86A1">
                 <v:stroke joinstyle="miter"/>
                 <v:path gradientshapeok="t" o:connecttype="rect"/>
               </v:shapetype>
-              <v:shape id="Text Box 2" o:spid="_x0000_s1026" type="#_x0000_t202" style="position:absolute;margin-left:0;margin-top:-24.75pt;width:588.9pt;height:60.65pt;z-index:251659264;visibility:visible;mso-wrap-style:square;mso-height-percent:0;mso-wrap-distance-left:9pt;mso-wrap-distance-top:0;mso-wrap-distance-right:9pt;mso-wrap-distance-bottom:0;mso-position-horizontal:center;mso-position-horizontal-relative:margin;mso-position-vertical:absolute;mso-position-vertical-relative:text;mso-height-percent:0;mso-height-relative:margin;v-text-anchor:top" o:gfxdata="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" fillcolor="white [3212]" stroked="f" strokeweight=".5pt">
+              <v:shape id="Text Box 2" style="position:absolute;margin-left:0;margin-top:-24.75pt;width:588.9pt;height:60.65pt;z-index:251659264;visibility:visible;mso-wrap-style:square;mso-height-percent:0;mso-wrap-distance-left:9pt;mso-wrap-distance-top:0;mso-wrap-distance-right:9pt;mso-wrap-distance-bottom:0;mso-position-horizontal:center;mso-position-horizontal-relative:margin;mso-position-vertical:absolute;mso-position-vertical-relative:text;mso-height-percent:0;mso-height-relative:margin;v-text-anchor:top" o:spid="_x0000_s1026" fillcolor="white [3212]" stroked="f" strokeweight=".5pt" type="#_x0000_t202" o:gfxdata="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">
                 <v:textbox>
                   <w:txbxContent>
                     <w:p>
@@ -197,7 +197,7 @@
                         </w:rPr>
                         <w:t xml:space="preserve">Lebanon | </w:t>
                       </w:r>
-                      <w:hyperlink r:id="rId6" w:history="1">
+                      <w:hyperlink w:history="1" r:id="rId6">
                         <w:r>
                           <w:rPr>
                             <w:rStyle w:val="Hyperlink"/>
@@ -212,7 +212,7 @@
                         </w:rPr>
                         <w:t xml:space="preserve"> | +1 647-799-5004 | </w:t>
                       </w:r>
-                      <w:hyperlink r:id="rId7" w:history="1">
+                      <w:hyperlink w:history="1" r:id="rId7">
                         <w:r>
                           <w:rPr>
                             <w:rStyle w:val="Hyperlink"/>
@@ -240,6 +240,8 @@
       </w:r>
       <w:r>
         <w:br/>
+      </w:r>
+      <w:r>
         <w:t xml:space="preserve"> </w:t>
       </w:r>
     </w:p>
@@ -247,7 +249,7 @@
       <w:pPr>
         <w:jc w:val="center"/>
       </w:pPr>
-      <w:hyperlink r:id="rId8" w:history="1">
+      <w:hyperlink w:history="1" r:id="rId8">
         <w:r>
           <w:rPr>
             <w:rStyle w:val="Hyperlink"/>
@@ -259,8 +261,8 @@
     <w:p>
       <w:pPr>
         <w:pBdr>
-          <w:top w:val="single" w:sz="4" w:space="1" w:color="auto"/>
-          <w:bottom w:val="single" w:sz="4" w:space="1" w:color="auto"/>
+          <w:top w:val="single" w:color="auto" w:sz="4" w:space="1"/>
+          <w:bottom w:val="single" w:color="auto" w:sz="4" w:space="1"/>
         </w:pBdr>
         <w:jc w:val="center"/>
         <w:rPr>
@@ -285,23 +287,27 @@
         <w:jc w:val="center"/>
       </w:pPr>
       <w:r>
+        <w:rPr/>
         <w:t>Dedicated and self-motivated individual with a passion for continuous learning and skill development. Through disciplined self-study, I have a</w:t>
       </w:r>
       <w:r>
+        <w:rPr/>
         <w:t>c</w:t>
       </w:r>
       <w:r>
+        <w:rPr/>
         <w:t>quired a solid found</w:t>
       </w:r>
       <w:r>
+        <w:rPr/>
         <w:t>ation in front-end. My commitment to staying  abreast of industry trends and mastering new concepts is evidenced by the substantial time I have devoted to independent learning.</w:t>
       </w:r>
     </w:p>
     <w:p>
       <w:pPr>
         <w:pBdr>
-          <w:top w:val="single" w:sz="4" w:space="1" w:color="auto"/>
-          <w:bottom w:val="single" w:sz="4" w:space="1" w:color="auto"/>
+          <w:top w:val="single" w:color="auto" w:sz="4" w:space="1"/>
+          <w:bottom w:val="single" w:color="auto" w:sz="4" w:space="1"/>
         </w:pBdr>
         <w:jc w:val="center"/>
       </w:pPr>
@@ -420,8 +426,8 @@
     <w:p>
       <w:pPr>
         <w:rPr>
-          <w:b/>
-          <w:bCs/>
+          <w:b w:val="1"/>
+          <w:bCs w:val="1"/>
           <w:sz w:val="28"/>
           <w:szCs w:val="28"/>
         </w:rPr>
@@ -429,9 +435,146 @@
     </w:p>
     <w:p>
       <w:pPr>
+        <w:pStyle w:val="Normal"/>
         <w:pBdr>
-          <w:top w:val="single" w:sz="4" w:space="1" w:color="auto"/>
-          <w:bottom w:val="single" w:sz="4" w:space="1" w:color="auto"/>
+          <w:top w:val="single" w:color="000000" w:sz="4" w:space="4"/>
+          <w:bottom w:val="single" w:color="000000" w:sz="4" w:space="4"/>
+        </w:pBdr>
+        <w:ind w:left="0"/>
+        <w:jc w:val="center"/>
+        <w:rPr>
+          <w:b w:val="1"/>
+          <w:bCs w:val="1"/>
+          <w:sz w:val="28"/>
+          <w:szCs w:val="28"/>
+        </w:rPr>
+      </w:pPr>
+      <w:r>
+        <w:rPr>
+          <w:b w:val="1"/>
+          <w:bCs w:val="1"/>
+          <w:sz w:val="28"/>
+          <w:szCs w:val="28"/>
+        </w:rPr>
+        <w:t>Experience</w:t>
+      </w:r>
+    </w:p>
+    <w:p>
+      <w:pPr>
+        <w:pStyle w:val="Normal"/>
+        <w:ind w:left="0"/>
+        <w:jc w:val="left"/>
+        <w:rPr>
+          <w:b w:val="1"/>
+          <w:bCs w:val="1"/>
+          <w:sz w:val="28"/>
+          <w:szCs w:val="28"/>
+        </w:rPr>
+      </w:pPr>
+      <w:r>
+        <w:rPr>
+          <w:b w:val="1"/>
+          <w:bCs w:val="1"/>
+          <w:sz w:val="28"/>
+          <w:szCs w:val="28"/>
+        </w:rPr>
+        <w:t>Open Source Contribution</w:t>
+      </w:r>
+      <w:r>
+        <w:rPr>
+          <w:b w:val="1"/>
+          <w:bCs w:val="1"/>
+          <w:sz w:val="28"/>
+          <w:szCs w:val="28"/>
+        </w:rPr>
+        <w:t>s</w:t>
+      </w:r>
+    </w:p>
+    <w:p>
+      <w:pPr>
+        <w:pStyle w:val="ListParagraph"/>
+        <w:numPr>
+          <w:ilvl w:val="0"/>
+          <w:numId w:val="4"/>
+        </w:numPr>
+        <w:jc w:val="left"/>
+        <w:rPr>
+          <w:b w:val="0"/>
+          <w:bCs w:val="0"/>
+        </w:rPr>
+      </w:pPr>
+      <w:r>
+        <w:rPr>
+          <w:b w:val="0"/>
+          <w:bCs w:val="0"/>
+          <w:sz w:val="28"/>
+          <w:szCs w:val="28"/>
+        </w:rPr>
+        <w:t xml:space="preserve">VolunteerHub | </w:t>
+      </w:r>
+      <w:r>
+        <w:rPr>
+          <w:b w:val="1"/>
+          <w:bCs w:val="1"/>
+          <w:sz w:val="26"/>
+          <w:szCs w:val="26"/>
+        </w:rPr>
+        <w:t>2024-1-29</w:t>
+      </w:r>
+      <w:r>
+        <w:rPr>
+          <w:b w:val="1"/>
+          <w:bCs w:val="1"/>
+          <w:sz w:val="26"/>
+          <w:szCs w:val="26"/>
+        </w:rPr>
+        <w:t>(not finished)</w:t>
+      </w:r>
+      <w:r>
+        <w:rPr>
+          <w:b w:val="0"/>
+          <w:bCs w:val="0"/>
+          <w:sz w:val="26"/>
+          <w:szCs w:val="26"/>
+        </w:rPr>
+        <w:t xml:space="preserve"> |</w:t>
+      </w:r>
+      <w:r>
+        <w:rPr>
+          <w:b w:val="0"/>
+          <w:bCs w:val="0"/>
+          <w:sz w:val="26"/>
+          <w:szCs w:val="26"/>
+        </w:rPr>
+        <w:t xml:space="preserve"> </w:t>
+      </w:r>
+      <w:hyperlink r:id="R612ff891ac2543b1">
+        <w:r>
+          <w:rPr>
+            <w:rStyle w:val="Hyperlink"/>
+            <w:b w:val="0"/>
+            <w:bCs w:val="0"/>
+          </w:rPr>
+          <w:t>https://github.com/ERRORLY/VolunteerHub</w:t>
+        </w:r>
+      </w:hyperlink>
+    </w:p>
+    <w:p>
+      <w:pPr>
+        <w:pStyle w:val="Normal"/>
+        <w:ind w:left="0"/>
+        <w:jc w:val="left"/>
+        <w:rPr>
+          <w:noProof w:val="0"/>
+          <w:lang w:val="en-US"/>
+        </w:rPr>
+      </w:pPr>
+    </w:p>
+    <w:p>
+      <w:pPr>
+        <w:pBdr>
+          <w:top w:val="single" w:color="auto" w:sz="4" w:space="1"/>
+          <w:bottom w:val="single" w:color="auto" w:sz="4" w:space="1"/>
         </w:pBdr>
         <w:jc w:val="center"/>
         <w:rPr>
@@ -453,9 +596,10 @@
     </w:p>
     <w:p>
       <w:pPr>
+        <w:pStyle w:val="Normal"/>
         <w:rPr>
-          <w:b/>
-          <w:bCs/>
+          <w:b w:val="1"/>
+          <w:bCs w:val="1"/>
           <w:sz w:val="28"/>
           <w:szCs w:val="28"/>
         </w:rPr>
@@ -465,6 +609,14 @@
       <w:tblPr>
         <w:tblStyle w:val="TableGrid"/>
         <w:tblW w:w="0" w:type="auto"/>
+        <w:tblBorders>
+          <w:top w:val="none" w:color="000000" w:themeColor="text1" w:sz="12"/>
+          <w:left w:val="none" w:color="000000" w:themeColor="text1" w:sz="12"/>
+          <w:bottom w:val="none" w:color="000000" w:themeColor="text1" w:sz="12"/>
+          <w:right w:val="none" w:color="000000" w:themeColor="text1" w:sz="12"/>
+          <w:insideH w:val="none" w:color="000000" w:themeColor="text1" w:sz="12"/>
+          <w:insideV w:val="none" w:color="000000" w:themeColor="text1" w:sz="12"/>
+        </w:tblBorders>
         <w:tblLook w:val="04A0" w:firstRow="1" w:lastRow="0" w:firstColumn="1" w:lastColumn="0" w:noHBand="0" w:noVBand="1"/>
       </w:tblPr>
       <w:tblGrid>
@@ -473,30 +625,148 @@
         <w:gridCol w:w="3600"/>
       </w:tblGrid>
       <w:tr>
+        <w:trPr>
+          <w:trHeight w:val="3510"/>
+        </w:trPr>
         <w:tc>
           <w:tcPr>
             <w:tcW w:w="3596" w:type="dxa"/>
-            <w:tcBorders>
-              <w:top w:val="nil"/>
-              <w:left w:val="nil"/>
-              <w:bottom w:val="nil"/>
-              <w:right w:val="nil"/>
-            </w:tcBorders>
+            <w:tcBorders/>
+            <w:shd w:val="clear" w:color="auto" w:fill="FFFFFF" w:themeFill="background1"/>
+            <w:tcMar/>
+            <w:vAlign w:val="top"/>
           </w:tcPr>
           <w:p>
             <w:pPr>
               <w:jc w:val="center"/>
               <w:rPr>
-                <w:b/>
-                <w:bCs/>
                 <w:sz w:val="28"/>
                 <w:szCs w:val="28"/>
               </w:rPr>
             </w:pPr>
             <w:r>
               <w:rPr>
-                <w:b/>
-                <w:bCs/>
+                <w:b w:val="1"/>
+                <w:bCs w:val="1"/>
+                <w:sz w:val="28"/>
+                <w:szCs w:val="28"/>
+              </w:rPr>
+              <w:t>Facebook</w:t>
+            </w:r>
+            <w:r>
+              <w:rPr>
+                <w:sz w:val="28"/>
+                <w:szCs w:val="28"/>
+              </w:rPr>
+              <w:t xml:space="preserve"> </w:t>
+            </w:r>
+            <w:r>
+              <w:rPr>
+                <w:b w:val="1"/>
+                <w:bCs w:val="1"/>
+                <w:sz w:val="28"/>
+                <w:szCs w:val="28"/>
+              </w:rPr>
+              <w:t>Clone</w:t>
+            </w:r>
+            <w:r>
+              <w:rPr>
+                <w:b w:val="1"/>
+                <w:bCs w:val="1"/>
+                <w:sz w:val="28"/>
+                <w:szCs w:val="28"/>
+              </w:rPr>
+              <w:t xml:space="preserve"> </w:t>
+            </w:r>
+          </w:p>
+          <w:p>
+            <w:pPr>
+              <w:pStyle w:val="Normal"/>
+              <w:jc w:val="center"/>
+              <w:rPr>
+                <w:b w:val="0"/>
+                <w:bCs w:val="0"/>
+                <w:sz w:val="28"/>
+                <w:szCs w:val="28"/>
+              </w:rPr>
+            </w:pPr>
+            <w:r>
+              <w:rPr>
+                <w:b w:val="0"/>
+                <w:bCs w:val="0"/>
+                <w:sz w:val="28"/>
+                <w:szCs w:val="28"/>
+              </w:rPr>
+              <w:t>My Facebook clone project mirrors Facebook's layout and features, enabling users to add stories and posts, similar to the original platform</w:t>
+            </w:r>
+          </w:p>
+          <w:p>
+            <w:pPr>
+              <w:pStyle w:val="Normal"/>
+              <w:jc w:val="center"/>
+              <w:rPr>
+                <w:b w:val="0"/>
+                <w:bCs w:val="0"/>
+                <w:sz w:val="28"/>
+                <w:szCs w:val="28"/>
+              </w:rPr>
+            </w:pPr>
+            <w:r>
+              <w:rPr>
+                <w:b w:val="0"/>
+                <w:bCs w:val="0"/>
+                <w:sz w:val="28"/>
+                <w:szCs w:val="28"/>
+              </w:rPr>
+              <w:t>Link:</w:t>
+            </w:r>
+          </w:p>
+          <w:p>
+            <w:pPr>
+              <w:pStyle w:val="Normal"/>
+              <w:jc w:val="center"/>
+              <w:rPr>
+                <w:noProof w:val="0"/>
+                <w:sz w:val="28"/>
+                <w:szCs w:val="28"/>
+                <w:lang w:val="en-US"/>
+              </w:rPr>
+            </w:pPr>
+            <w:hyperlink r:id="R5cef1422d8ab4901">
+              <w:r>
+                <w:rPr>
+                  <w:rStyle w:val="Hyperlink"/>
+                  <w:noProof w:val="0"/>
+                  <w:sz w:val="28"/>
+                  <w:szCs w:val="28"/>
+                  <w:lang w:val="en-US"/>
+                </w:rPr>
+                <w:t>https://social-clone0.netlify.app</w:t>
+              </w:r>
+            </w:hyperlink>
+          </w:p>
+        </w:tc>
+        <w:tc>
+          <w:tcPr>
+            <w:tcW w:w="3597" w:type="dxa"/>
+            <w:tcBorders/>
+            <w:tcMar/>
+            <w:vAlign w:val="top"/>
+          </w:tcPr>
+          <w:p>
+            <w:pPr>
+              <w:jc w:val="center"/>
+              <w:rPr>
+                <w:b w:val="1"/>
+                <w:bCs w:val="1"/>
+                <w:sz w:val="28"/>
+                <w:szCs w:val="28"/>
+              </w:rPr>
+            </w:pPr>
+            <w:r>
+              <w:rPr>
+                <w:b w:val="1"/>
+                <w:bCs w:val="1"/>
                 <w:sz w:val="28"/>
                 <w:szCs w:val="28"/>
               </w:rPr>
@@ -505,6 +775,7 @@
           </w:p>
           <w:p>
             <w:pPr>
+              <w:jc w:val="center"/>
               <w:rPr>
                 <w:sz w:val="28"/>
                 <w:szCs w:val="28"/>
@@ -542,7 +813,7 @@
                 <w:szCs w:val="28"/>
               </w:rPr>
             </w:pPr>
-            <w:hyperlink r:id="rId9" w:history="1">
+            <w:hyperlink r:id="Re282ef74d3f94465">
               <w:r>
                 <w:rPr>
                   <w:rStyle w:val="Hyperlink"/>
@@ -553,31 +824,38 @@
               </w:r>
             </w:hyperlink>
           </w:p>
+          <w:p>
+            <w:pPr>
+              <w:pStyle w:val="Normal"/>
+              <w:jc w:val="center"/>
+              <w:rPr>
+                <w:sz w:val="28"/>
+                <w:szCs w:val="28"/>
+              </w:rPr>
+            </w:pPr>
+          </w:p>
         </w:tc>
         <w:tc>
           <w:tcPr>
             <w:tcW w:w="3597" w:type="dxa"/>
-            <w:tcBorders>
-              <w:top w:val="nil"/>
-              <w:left w:val="nil"/>
-              <w:bottom w:val="nil"/>
-              <w:right w:val="nil"/>
-            </w:tcBorders>
+            <w:tcBorders/>
+            <w:tcMar/>
+            <w:vAlign w:val="top"/>
           </w:tcPr>
           <w:p>
             <w:pPr>
               <w:jc w:val="center"/>
               <w:rPr>
-                <w:b/>
-                <w:bCs/>
+                <w:b w:val="1"/>
+                <w:bCs w:val="1"/>
                 <w:sz w:val="28"/>
                 <w:szCs w:val="28"/>
               </w:rPr>
             </w:pPr>
             <w:r>
               <w:rPr>
-                <w:b/>
-                <w:bCs/>
+                <w:b w:val="1"/>
+                <w:bCs w:val="1"/>
                 <w:sz w:val="28"/>
                 <w:szCs w:val="28"/>
               </w:rPr>
@@ -597,21 +875,7 @@
                 <w:sz w:val="28"/>
                 <w:szCs w:val="28"/>
               </w:rPr>
-              <w:t xml:space="preserve">A </w:t>
-            </w:r>
-            <w:r>
-              <w:rPr>
-                <w:sz w:val="28"/>
-                <w:szCs w:val="28"/>
-              </w:rPr>
-              <w:t>programming quiz app challenging user</w:t>
-            </w:r>
-            <w:r>
-              <w:rPr>
-                <w:sz w:val="28"/>
-                <w:szCs w:val="28"/>
-              </w:rPr>
-              <w:t xml:space="preserve"> with fundamental concepts in JavaScript and Python, providing personalized results based on their quiz performance</w:t>
+              <w:t>A programming quiz app challenging user with fundamental concepts in JavaScript and Python, providing personalized results based on their quiz performance</w:t>
             </w:r>
           </w:p>
           <w:p>
@@ -638,7 +902,7 @@
                 <w:szCs w:val="28"/>
               </w:rPr>
             </w:pPr>
-            <w:hyperlink r:id="rId10" w:history="1">
+            <w:hyperlink r:id="R45caf1c960ae4cef">
               <w:r>
                 <w:rPr>
                   <w:rStyle w:val="Hyperlink"/>
@@ -649,161 +913,11 @@
               </w:r>
             </w:hyperlink>
           </w:p>
-        </w:tc>
-        <w:tc>
-          <w:tcPr>
-            <w:tcW w:w="3597" w:type="dxa"/>
-            <w:tcBorders>
-              <w:top w:val="nil"/>
-              <w:left w:val="nil"/>
-              <w:bottom w:val="nil"/>
-              <w:right w:val="nil"/>
-            </w:tcBorders>
-          </w:tcPr>
           <w:p>
             <w:pPr>
+              <w:pStyle w:val="Normal"/>
               <w:jc w:val="center"/>
               <w:rPr>
-                <w:b/>
-                <w:bCs/>
-                <w:sz w:val="28"/>
-                <w:szCs w:val="28"/>
-              </w:rPr>
-            </w:pPr>
-            <w:r>
-              <w:rPr>
-                <w:b/>
-                <w:bCs/>
-                <w:sz w:val="28"/>
-                <w:szCs w:val="28"/>
-              </w:rPr>
-              <w:t>Drum Machine</w:t>
-            </w:r>
-          </w:p>
-          <w:p>
-            <w:pPr>
-              <w:jc w:val="right"/>
-              <w:rPr>
-                <w:sz w:val="28"/>
-                <w:szCs w:val="28"/>
-              </w:rPr>
-            </w:pPr>
-            <w:r>
-              <w:rPr>
-                <w:sz w:val="28"/>
-                <w:szCs w:val="28"/>
-              </w:rPr>
-              <w:t>A dynamic drum machine project that responds to button clicks and keyboard inputs, featuring an on/off toggle for creating rhythmic beats with diverse drum</w:t>
-            </w:r>
-            <w:r>
-              <w:rPr>
-                <w:sz w:val="28"/>
-                <w:szCs w:val="28"/>
-              </w:rPr>
-              <w:t xml:space="preserve"> </w:t>
-            </w:r>
-            <w:r>
-              <w:rPr>
-                <w:sz w:val="28"/>
-                <w:szCs w:val="28"/>
-              </w:rPr>
-              <w:t>sounds</w:t>
-            </w:r>
-            <w:r>
-              <w:rPr>
-                <w:sz w:val="28"/>
-                <w:szCs w:val="28"/>
-              </w:rPr>
-              <w:t xml:space="preserve"> </w:t>
-            </w:r>
-          </w:p>
-          <w:p>
-            <w:pPr>
-              <w:jc w:val="center"/>
-              <w:rPr>
-                <w:sz w:val="28"/>
-                <w:szCs w:val="28"/>
-              </w:rPr>
-            </w:pPr>
-            <w:r>
-              <w:rPr>
-                <w:sz w:val="28"/>
-                <w:szCs w:val="28"/>
-              </w:rPr>
-              <w:t xml:space="preserve">Link: </w:t>
-            </w:r>
-            <w:hyperlink r:id="rId11" w:history="1">
-              <w:r>
-                <w:rPr>
-                  <w:rStyle w:val="Hyperlink"/>
-                  <w:sz w:val="28"/>
-                  <w:szCs w:val="28"/>
-                </w:rPr>
-                <w:t>https://kiritsu0.github.io/React-Drum-Machine/</w:t>
-              </w:r>
-            </w:hyperlink>
-          </w:p>
-        </w:tc>
-      </w:tr>
-      <w:tr>
-        <w:tc>
-          <w:tcPr>
-            <w:tcW w:w="3596" w:type="dxa"/>
-            <w:tcBorders>
-              <w:top w:val="nil"/>
-              <w:left w:val="nil"/>
-              <w:bottom w:val="nil"/>
-              <w:right w:val="nil"/>
-            </w:tcBorders>
-          </w:tcPr>
-          <w:p>
-            <w:pPr>
-              <w:rPr>
-                <w:b/>
-                <w:bCs/>
-                <w:sz w:val="28"/>
-                <w:szCs w:val="28"/>
-              </w:rPr>
-            </w:pPr>
-          </w:p>
-        </w:tc>
-        <w:tc>
-          <w:tcPr>
-            <w:tcW w:w="3597" w:type="dxa"/>
-            <w:tcBorders>
-              <w:top w:val="nil"/>
-              <w:left w:val="nil"/>
-              <w:bottom w:val="nil"/>
-              <w:right w:val="nil"/>
-            </w:tcBorders>
-          </w:tcPr>
-          <w:p>
-            <w:pPr>
-              <w:jc w:val="center"/>
-              <w:rPr>
-                <w:b/>
-                <w:bCs/>
-                <w:sz w:val="28"/>
-                <w:szCs w:val="28"/>
-              </w:rPr>
-            </w:pPr>
-          </w:p>
-        </w:tc>
-        <w:tc>
-          <w:tcPr>
-            <w:tcW w:w="3597" w:type="dxa"/>
-            <w:tcBorders>
-              <w:top w:val="nil"/>
-              <w:left w:val="nil"/>
-              <w:bottom w:val="nil"/>
-              <w:right w:val="nil"/>
-            </w:tcBorders>
-          </w:tcPr>
-          <w:p>
-            <w:pPr>
-              <w:rPr>
-                <w:b/>
-                <w:bCs/>
                 <w:sz w:val="28"/>
                 <w:szCs w:val="28"/>
               </w:rPr>
@@ -814,26 +928,11 @@
     </w:tbl>
     <w:p>
       <w:pPr>
-        <w:rPr>
-          <w:b/>
-          <w:bCs/>
-          <w:sz w:val="28"/>
-          <w:szCs w:val="28"/>
-        </w:rPr>
-      </w:pPr>
-    </w:p>
-    <w:p>
-      <w:pPr>
-        <w:rPr>
-          <w:b/>
-          <w:bCs/>
-          <w:sz w:val="28"/>
-          <w:szCs w:val="28"/>
-        </w:rPr>
+        <w:pStyle w:val="Normal"/>
       </w:pPr>
     </w:p>
     <w:sectPr>
-      <w:pgSz w:w="12240" w:h="15840"/>
+      <w:pgSz w:w="12240" w:h="15840" w:orient="portrait"/>
       <w:pgMar w:top="720" w:right="720" w:bottom="720" w:left="720" w:header="720" w:footer="720" w:gutter="0"/>
       <w:cols w:space="720"/>
       <w:docGrid w:linePitch="360"/>
@@ -842,12 +941,477 @@
 </w:document>
 </file>
 
+<file path=word/numbering.xml><?xml version="1.0" encoding="utf-8"?>
+<w:numbering xmlns:w="http://schemas.openxmlformats.org/wordprocessingml/2006/main">
+  <w:abstractNum xmlns:w="http://schemas.openxmlformats.org/wordprocessingml/2006/main" w:abstractNumId="4">
+    <w:nsid w:val="66c48119"/>
+    <w:multiLevelType xmlns:w="http://schemas.openxmlformats.org/wordprocessingml/2006/main" w:val="hybridMultilevel"/>
+    <w:lvl xmlns:w="http://schemas.openxmlformats.org/wordprocessingml/2006/main" w:ilvl="0">
+      <w:start w:val="1"/>
+      <w:numFmt w:val="bullet"/>
+      <w:lvlText w:val=""/>
+      <w:lvlJc w:val="left"/>
+      <w:pPr>
+        <w:ind w:left="720" w:hanging="360"/>
+      </w:pPr>
+      <w:rPr>
+        <w:rFonts w:hint="default" w:ascii="Symbol" w:hAnsi="Symbol"/>
+      </w:rPr>
+    </w:lvl>
+    <w:lvl xmlns:w="http://schemas.openxmlformats.org/wordprocessingml/2006/main" w:ilvl="1">
+      <w:start w:val="1"/>
+      <w:numFmt w:val="bullet"/>
+      <w:lvlText w:val="o"/>
+      <w:lvlJc w:val="left"/>
+      <w:pPr>
+        <w:ind w:left="1440" w:hanging="360"/>
+      </w:pPr>
+      <w:rPr>
+        <w:rFonts w:hint="default" w:ascii="Courier New" w:hAnsi="Courier New"/>
+      </w:rPr>
+    </w:lvl>
+    <w:lvl xmlns:w="http://schemas.openxmlformats.org/wordprocessingml/2006/main" w:ilvl="2">
+      <w:start w:val="1"/>
+      <w:numFmt w:val="bullet"/>
+      <w:lvlText w:val=""/>
+      <w:lvlJc w:val="left"/>
+      <w:pPr>
+        <w:ind w:left="2160" w:hanging="360"/>
+      </w:pPr>
+      <w:rPr>
+        <w:rFonts w:hint="default" w:ascii="Wingdings" w:hAnsi="Wingdings"/>
+      </w:rPr>
+    </w:lvl>
+    <w:lvl xmlns:w="http://schemas.openxmlformats.org/wordprocessingml/2006/main" w:ilvl="3">
+      <w:start w:val="1"/>
+      <w:numFmt w:val="bullet"/>
+      <w:lvlText w:val=""/>
+      <w:lvlJc w:val="left"/>
+      <w:pPr>
+        <w:ind w:left="2880" w:hanging="360"/>
+      </w:pPr>
+      <w:rPr>
+        <w:rFonts w:hint="default" w:ascii="Symbol" w:hAnsi="Symbol"/>
+      </w:rPr>
+    </w:lvl>
+    <w:lvl xmlns:w="http://schemas.openxmlformats.org/wordprocessingml/2006/main" w:ilvl="4">
+      <w:start w:val="1"/>
+      <w:numFmt w:val="bullet"/>
+      <w:lvlText w:val="o"/>
+      <w:lvlJc w:val="left"/>
+      <w:pPr>
+        <w:ind w:left="3600" w:hanging="360"/>
+      </w:pPr>
+      <w:rPr>
+        <w:rFonts w:hint="default" w:ascii="Courier New" w:hAnsi="Courier New"/>
+      </w:rPr>
+    </w:lvl>
+    <w:lvl xmlns:w="http://schemas.openxmlformats.org/wordprocessingml/2006/main" w:ilvl="5">
+      <w:start w:val="1"/>
+      <w:numFmt w:val="bullet"/>
+      <w:lvlText w:val=""/>
+      <w:lvlJc w:val="left"/>
+      <w:pPr>
+        <w:ind w:left="4320" w:hanging="360"/>
+      </w:pPr>
+      <w:rPr>
+        <w:rFonts w:hint="default" w:ascii="Wingdings" w:hAnsi="Wingdings"/>
+      </w:rPr>
+    </w:lvl>
+    <w:lvl xmlns:w="http://schemas.openxmlformats.org/wordprocessingml/2006/main" w:ilvl="6">
+      <w:start w:val="1"/>
+      <w:numFmt w:val="bullet"/>
+      <w:lvlText w:val=""/>
+      <w:lvlJc w:val="left"/>
+      <w:pPr>
+        <w:ind w:left="5040" w:hanging="360"/>
+      </w:pPr>
+      <w:rPr>
+        <w:rFonts w:hint="default" w:ascii="Symbol" w:hAnsi="Symbol"/>
+      </w:rPr>
+    </w:lvl>
+    <w:lvl xmlns:w="http://schemas.openxmlformats.org/wordprocessingml/2006/main" w:ilvl="7">
+      <w:start w:val="1"/>
+      <w:numFmt w:val="bullet"/>
+      <w:lvlText w:val="o"/>
+      <w:lvlJc w:val="left"/>
+      <w:pPr>
+        <w:ind w:left="5760" w:hanging="360"/>
+      </w:pPr>
+      <w:rPr>
+        <w:rFonts w:hint="default" w:ascii="Courier New" w:hAnsi="Courier New"/>
+      </w:rPr>
+    </w:lvl>
+    <w:lvl xmlns:w="http://schemas.openxmlformats.org/wordprocessingml/2006/main" w:ilvl="8">
+      <w:start w:val="1"/>
+      <w:numFmt w:val="bullet"/>
+      <w:lvlText w:val=""/>
+      <w:lvlJc w:val="left"/>
+      <w:pPr>
+        <w:ind w:left="6480" w:hanging="360"/>
+      </w:pPr>
+      <w:rPr>
+        <w:rFonts w:hint="default" w:ascii="Wingdings" w:hAnsi="Wingdings"/>
+      </w:rPr>
+    </w:lvl>
+  </w:abstractNum>
+  <w:abstractNum xmlns:w="http://schemas.openxmlformats.org/wordprocessingml/2006/main" w:abstractNumId="3">
+    <w:nsid w:val="3fb78afb"/>
+    <w:multiLevelType xmlns:w="http://schemas.openxmlformats.org/wordprocessingml/2006/main" w:val="hybridMultilevel"/>
+    <w:lvl xmlns:w="http://schemas.openxmlformats.org/wordprocessingml/2006/main" w:ilvl="0">
+      <w:start w:val="1"/>
+      <w:numFmt w:val="bullet"/>
+      <w:lvlText w:val=""/>
+      <w:lvlJc w:val="left"/>
+      <w:pPr>
+        <w:ind w:left="720" w:hanging="360"/>
+      </w:pPr>
+      <w:rPr>
+        <w:rFonts w:hint="default" w:ascii="Symbol" w:hAnsi="Symbol"/>
+      </w:rPr>
+    </w:lvl>
+    <w:lvl xmlns:w="http://schemas.openxmlformats.org/wordprocessingml/2006/main" w:ilvl="1">
+      <w:start w:val="1"/>
+      <w:numFmt w:val="bullet"/>
+      <w:lvlText w:val="o"/>
+      <w:lvlJc w:val="left"/>
+      <w:pPr>
+        <w:ind w:left="1440" w:hanging="360"/>
+      </w:pPr>
+      <w:rPr>
+        <w:rFonts w:hint="default" w:ascii="Courier New" w:hAnsi="Courier New"/>
+      </w:rPr>
+    </w:lvl>
+    <w:lvl xmlns:w="http://schemas.openxmlformats.org/wordprocessingml/2006/main" w:ilvl="2">
+      <w:start w:val="1"/>
+      <w:numFmt w:val="bullet"/>
+      <w:lvlText w:val=""/>
+      <w:lvlJc w:val="left"/>
+      <w:pPr>
+        <w:ind w:left="2160" w:hanging="360"/>
+      </w:pPr>
+      <w:rPr>
+        <w:rFonts w:hint="default" w:ascii="Wingdings" w:hAnsi="Wingdings"/>
+      </w:rPr>
+    </w:lvl>
+    <w:lvl xmlns:w="http://schemas.openxmlformats.org/wordprocessingml/2006/main" w:ilvl="3">
+      <w:start w:val="1"/>
+      <w:numFmt w:val="bullet"/>
+      <w:lvlText w:val=""/>
+      <w:lvlJc w:val="left"/>
+      <w:pPr>
+        <w:ind w:left="2880" w:hanging="360"/>
+      </w:pPr>
+      <w:rPr>
+        <w:rFonts w:hint="default" w:ascii="Symbol" w:hAnsi="Symbol"/>
+      </w:rPr>
+    </w:lvl>
+    <w:lvl xmlns:w="http://schemas.openxmlformats.org/wordprocessingml/2006/main" w:ilvl="4">
+      <w:start w:val="1"/>
+      <w:numFmt w:val="bullet"/>
+      <w:lvlText w:val="o"/>
+      <w:lvlJc w:val="left"/>
+      <w:pPr>
+        <w:ind w:left="3600" w:hanging="360"/>
+      </w:pPr>
+      <w:rPr>
+        <w:rFonts w:hint="default" w:ascii="Courier New" w:hAnsi="Courier New"/>
+      </w:rPr>
+    </w:lvl>
+    <w:lvl xmlns:w="http://schemas.openxmlformats.org/wordprocessingml/2006/main" w:ilvl="5">
+      <w:start w:val="1"/>
+      <w:numFmt w:val="bullet"/>
+      <w:lvlText w:val=""/>
+      <w:lvlJc w:val="left"/>
+      <w:pPr>
+        <w:ind w:left="4320" w:hanging="360"/>
+      </w:pPr>
+      <w:rPr>
+        <w:rFonts w:hint="default" w:ascii="Wingdings" w:hAnsi="Wingdings"/>
+      </w:rPr>
+    </w:lvl>
+    <w:lvl xmlns:w="http://schemas.openxmlformats.org/wordprocessingml/2006/main" w:ilvl="6">
+      <w:start w:val="1"/>
+      <w:numFmt w:val="bullet"/>
+      <w:lvlText w:val=""/>
+      <w:lvlJc w:val="left"/>
+      <w:pPr>
+        <w:ind w:left="5040" w:hanging="360"/>
+      </w:pPr>
+      <w:rPr>
+        <w:rFonts w:hint="default" w:ascii="Symbol" w:hAnsi="Symbol"/>
+      </w:rPr>
+    </w:lvl>
+    <w:lvl xmlns:w="http://schemas.openxmlformats.org/wordprocessingml/2006/main" w:ilvl="7">
+      <w:start w:val="1"/>
+      <w:numFmt w:val="bullet"/>
+      <w:lvlText w:val="o"/>
+      <w:lvlJc w:val="left"/>
+      <w:pPr>
+        <w:ind w:left="5760" w:hanging="360"/>
+      </w:pPr>
+      <w:rPr>
+        <w:rFonts w:hint="default" w:ascii="Courier New" w:hAnsi="Courier New"/>
+      </w:rPr>
+    </w:lvl>
+    <w:lvl xmlns:w="http://schemas.openxmlformats.org/wordprocessingml/2006/main" w:ilvl="8">
+      <w:start w:val="1"/>
+      <w:numFmt w:val="bullet"/>
+      <w:lvlText w:val=""/>
+      <w:lvlJc w:val="left"/>
+      <w:pPr>
+        <w:ind w:left="6480" w:hanging="360"/>
+      </w:pPr>
+      <w:rPr>
+        <w:rFonts w:hint="default" w:ascii="Wingdings" w:hAnsi="Wingdings"/>
+      </w:rPr>
+    </w:lvl>
+  </w:abstractNum>
+  <w:abstractNum xmlns:w="http://schemas.openxmlformats.org/wordprocessingml/2006/main" w:abstractNumId="2">
+    <w:nsid w:val="17757b24"/>
+    <w:multiLevelType xmlns:w="http://schemas.openxmlformats.org/wordprocessingml/2006/main" w:val="hybridMultilevel"/>
+    <w:lvl xmlns:w="http://schemas.openxmlformats.org/wordprocessingml/2006/main" w:ilvl="0">
+      <w:start w:val="1"/>
+      <w:numFmt w:val="bullet"/>
+      <w:lvlText w:val=""/>
+      <w:lvlJc w:val="left"/>
+      <w:pPr>
+        <w:ind w:left="720" w:hanging="360"/>
+      </w:pPr>
+      <w:rPr>
+        <w:rFonts w:hint="default" w:ascii="Symbol" w:hAnsi="Symbol"/>
+      </w:rPr>
+    </w:lvl>
+    <w:lvl xmlns:w="http://schemas.openxmlformats.org/wordprocessingml/2006/main" w:ilvl="1">
+      <w:start w:val="1"/>
+      <w:numFmt w:val="bullet"/>
+      <w:lvlText w:val="o"/>
+      <w:lvlJc w:val="left"/>
+      <w:pPr>
+        <w:ind w:left="1440" w:hanging="360"/>
+      </w:pPr>
+      <w:rPr>
+        <w:rFonts w:hint="default" w:ascii="Courier New" w:hAnsi="Courier New"/>
+      </w:rPr>
+    </w:lvl>
+    <w:lvl xmlns:w="http://schemas.openxmlformats.org/wordprocessingml/2006/main" w:ilvl="2">
+      <w:start w:val="1"/>
+      <w:numFmt w:val="bullet"/>
+      <w:lvlText w:val=""/>
+      <w:lvlJc w:val="left"/>
+      <w:pPr>
+        <w:ind w:left="2160" w:hanging="360"/>
+      </w:pPr>
+      <w:rPr>
+        <w:rFonts w:hint="default" w:ascii="Wingdings" w:hAnsi="Wingdings"/>
+      </w:rPr>
+    </w:lvl>
+    <w:lvl xmlns:w="http://schemas.openxmlformats.org/wordprocessingml/2006/main" w:ilvl="3">
+      <w:start w:val="1"/>
+      <w:numFmt w:val="bullet"/>
+      <w:lvlText w:val=""/>
+      <w:lvlJc w:val="left"/>
+      <w:pPr>
+        <w:ind w:left="2880" w:hanging="360"/>
+      </w:pPr>
+      <w:rPr>
+        <w:rFonts w:hint="default" w:ascii="Symbol" w:hAnsi="Symbol"/>
+      </w:rPr>
+    </w:lvl>
+    <w:lvl xmlns:w="http://schemas.openxmlformats.org/wordprocessingml/2006/main" w:ilvl="4">
+      <w:start w:val="1"/>
+      <w:numFmt w:val="bullet"/>
+      <w:lvlText w:val="o"/>
+      <w:lvlJc w:val="left"/>
+      <w:pPr>
+        <w:ind w:left="3600" w:hanging="360"/>
+      </w:pPr>
+      <w:rPr>
+        <w:rFonts w:hint="default" w:ascii="Courier New" w:hAnsi="Courier New"/>
+      </w:rPr>
+    </w:lvl>
+    <w:lvl xmlns:w="http://schemas.openxmlformats.org/wordprocessingml/2006/main" w:ilvl="5">
+      <w:start w:val="1"/>
+      <w:numFmt w:val="bullet"/>
+      <w:lvlText w:val=""/>
+      <w:lvlJc w:val="left"/>
+      <w:pPr>
+        <w:ind w:left="4320" w:hanging="360"/>
+      </w:pPr>
+      <w:rPr>
+        <w:rFonts w:hint="default" w:ascii="Wingdings" w:hAnsi="Wingdings"/>
+      </w:rPr>
+    </w:lvl>
+    <w:lvl xmlns:w="http://schemas.openxmlformats.org/wordprocessingml/2006/main" w:ilvl="6">
+      <w:start w:val="1"/>
+      <w:numFmt w:val="bullet"/>
+      <w:lvlText w:val=""/>
+      <w:lvlJc w:val="left"/>
+      <w:pPr>
+        <w:ind w:left="5040" w:hanging="360"/>
+      </w:pPr>
+      <w:rPr>
+        <w:rFonts w:hint="default" w:ascii="Symbol" w:hAnsi="Symbol"/>
+      </w:rPr>
+    </w:lvl>
+    <w:lvl xmlns:w="http://schemas.openxmlformats.org/wordprocessingml/2006/main" w:ilvl="7">
+      <w:start w:val="1"/>
+      <w:numFmt w:val="bullet"/>
+      <w:lvlText w:val="o"/>
+      <w:lvlJc w:val="left"/>
+      <w:pPr>
+        <w:ind w:left="5760" w:hanging="360"/>
+      </w:pPr>
+      <w:rPr>
+        <w:rFonts w:hint="default" w:ascii="Courier New" w:hAnsi="Courier New"/>
+      </w:rPr>
+    </w:lvl>
+    <w:lvl xmlns:w="http://schemas.openxmlformats.org/wordprocessingml/2006/main" w:ilvl="8">
+      <w:start w:val="1"/>
+      <w:numFmt w:val="bullet"/>
+      <w:lvlText w:val=""/>
+      <w:lvlJc w:val="left"/>
+      <w:pPr>
+        <w:ind w:left="6480" w:hanging="360"/>
+      </w:pPr>
+      <w:rPr>
+        <w:rFonts w:hint="default" w:ascii="Wingdings" w:hAnsi="Wingdings"/>
+      </w:rPr>
+    </w:lvl>
+  </w:abstractNum>
+  <w:abstractNum xmlns:w="http://schemas.openxmlformats.org/wordprocessingml/2006/main" w:abstractNumId="1">
+    <w:nsid w:val="43e539"/>
+    <w:multiLevelType xmlns:w="http://schemas.openxmlformats.org/wordprocessingml/2006/main" w:val="hybridMultilevel"/>
+    <w:lvl xmlns:w="http://schemas.openxmlformats.org/wordprocessingml/2006/main" w:ilvl="0">
+      <w:start w:val="1"/>
+      <w:numFmt w:val="bullet"/>
+      <w:lvlText w:val=""/>
+      <w:lvlJc w:val="left"/>
+      <w:pPr>
+        <w:ind w:left="720" w:hanging="360"/>
+      </w:pPr>
+      <w:rPr>
+        <w:rFonts w:hint="default" w:ascii="Symbol" w:hAnsi="Symbol"/>
+      </w:rPr>
+    </w:lvl>
+    <w:lvl xmlns:w="http://schemas.openxmlformats.org/wordprocessingml/2006/main" w:ilvl="1">
+      <w:start w:val="1"/>
+      <w:numFmt w:val="bullet"/>
+      <w:lvlText w:val="o"/>
+      <w:lvlJc w:val="left"/>
+      <w:pPr>
+        <w:ind w:left="1440" w:hanging="360"/>
+      </w:pPr>
+      <w:rPr>
+        <w:rFonts w:hint="default" w:ascii="Courier New" w:hAnsi="Courier New"/>
+      </w:rPr>
+    </w:lvl>
+    <w:lvl xmlns:w="http://schemas.openxmlformats.org/wordprocessingml/2006/main" w:ilvl="2">
+      <w:start w:val="1"/>
+      <w:numFmt w:val="bullet"/>
+      <w:lvlText w:val=""/>
+      <w:lvlJc w:val="left"/>
+      <w:pPr>
+        <w:ind w:left="2160" w:hanging="360"/>
+      </w:pPr>
+      <w:rPr>
+        <w:rFonts w:hint="default" w:ascii="Wingdings" w:hAnsi="Wingdings"/>
+      </w:rPr>
+    </w:lvl>
+    <w:lvl xmlns:w="http://schemas.openxmlformats.org/wordprocessingml/2006/main" w:ilvl="3">
+      <w:start w:val="1"/>
+      <w:numFmt w:val="bullet"/>
+      <w:lvlText w:val=""/>
+      <w:lvlJc w:val="left"/>
+      <w:pPr>
+        <w:ind w:left="2880" w:hanging="360"/>
+      </w:pPr>
+      <w:rPr>
+        <w:rFonts w:hint="default" w:ascii="Symbol" w:hAnsi="Symbol"/>
+      </w:rPr>
+    </w:lvl>
+    <w:lvl xmlns:w="http://schemas.openxmlformats.org/wordprocessingml/2006/main" w:ilvl="4">
+      <w:start w:val="1"/>
+      <w:numFmt w:val="bullet"/>
+      <w:lvlText w:val="o"/>
+      <w:lvlJc w:val="left"/>
+      <w:pPr>
+        <w:ind w:left="3600" w:hanging="360"/>
+      </w:pPr>
+      <w:rPr>
+        <w:rFonts w:hint="default" w:ascii="Courier New" w:hAnsi="Courier New"/>
+      </w:rPr>
+    </w:lvl>
+    <w:lvl xmlns:w="http://schemas.openxmlformats.org/wordprocessingml/2006/main" w:ilvl="5">
+      <w:start w:val="1"/>
+      <w:numFmt w:val="bullet"/>
+      <w:lvlText w:val=""/>
+      <w:lvlJc w:val="left"/>
+      <w:pPr>
+        <w:ind w:left="4320" w:hanging="360"/>
+      </w:pPr>
+      <w:rPr>
+        <w:rFonts w:hint="default" w:ascii="Wingdings" w:hAnsi="Wingdings"/>
+      </w:rPr>
+    </w:lvl>
+    <w:lvl xmlns:w="http://schemas.openxmlformats.org/wordprocessingml/2006/main" w:ilvl="6">
+      <w:start w:val="1"/>
+      <w:numFmt w:val="bullet"/>
+      <w:lvlText w:val=""/>
+      <w:lvlJc w:val="left"/>
+      <w:pPr>
+        <w:ind w:left="5040" w:hanging="360"/>
+      </w:pPr>
+      <w:rPr>
+        <w:rFonts w:hint="default" w:ascii="Symbol" w:hAnsi="Symbol"/>
+      </w:rPr>
+    </w:lvl>
+    <w:lvl xmlns:w="http://schemas.openxmlformats.org/wordprocessingml/2006/main" w:ilvl="7">
+      <w:start w:val="1"/>
+      <w:numFmt w:val="bullet"/>
+      <w:lvlText w:val="o"/>
+      <w:lvlJc w:val="left"/>
+      <w:pPr>
+        <w:ind w:left="5760" w:hanging="360"/>
+      </w:pPr>
+      <w:rPr>
+        <w:rFonts w:hint="default" w:ascii="Courier New" w:hAnsi="Courier New"/>
+      </w:rPr>
+    </w:lvl>
+    <w:lvl xmlns:w="http://schemas.openxmlformats.org/wordprocessingml/2006/main" w:ilvl="8">
+      <w:start w:val="1"/>
+      <w:numFmt w:val="bullet"/>
+      <w:lvlText w:val=""/>
+      <w:lvlJc w:val="left"/>
+      <w:pPr>
+        <w:ind w:left="6480" w:hanging="360"/>
+      </w:pPr>
+      <w:rPr>
+        <w:rFonts w:hint="default" w:ascii="Wingdings" w:hAnsi="Wingdings"/>
+      </w:rPr>
+    </w:lvl>
+  </w:abstractNum>
+  <w:num w:numId="4">
+    <w:abstractNumId w:val="4"/>
+  </w:num>
+  <w:num w:numId="3">
+    <w:abstractNumId w:val="3"/>
+  </w:num>
+  <w:num w:numId="2">
+    <w:abstractNumId w:val="2"/>
+  </w:num>
+  <w:num w:numId="1">
+    <w:abstractNumId w:val="1"/>
+  </w:num>
+</w:numbering>
+</file>
+
 <file path=word/styles.xml><?xml version="1.0" encoding="utf-8"?>
-<w:styles xmlns:mc="http://schemas.openxmlformats.org/markup-compatibility/2006" xmlns:r="http://schemas.openxmlformats.org/officeDocument/2006/relationships" xmlns:w="http://schemas.openxmlformats.org/wordprocessingml/2006/main" xmlns:w14="http://schemas.microsoft.com/office/word/2010/wordml" xmlns:w15="http://schemas.microsoft.com/office/word/2012/wordml" xmlns:w16cex="http://schemas.microsoft.com/office/word/2018/wordml/cex" xmlns:w16cid="http://schemas.microsoft.com/office/word/2016/wordml/cid" xmlns:w16="http://schemas.microsoft.com/office/word/2018/wordml" xmlns:w16sdtdh="http://schemas.microsoft.com/office/word/2020/wordml/sdtdatahash" xmlns:w16se="http://schemas.microsoft.com/office/word/2015/wordml/symex" mc:Ignorable="w14 w15 w16se w16cid w16 w16cex w16sdtdh">
+<w:styles xmlns:wp14="http://schemas.microsoft.com/office/word/2010/wordprocessingDrawing" xmlns:mc="http://schemas.openxmlformats.org/markup-compatibility/2006" xmlns:r="http://schemas.openxmlformats.org/officeDocument/2006/relationships" xmlns:w="http://schemas.openxmlformats.org/wordprocessingml/2006/main" xmlns:w14="http://schemas.microsoft.com/office/word/2010/wordml" xmlns:w15="http://schemas.microsoft.com/office/word/2012/wordml" xmlns:w16cex="http://schemas.microsoft.com/office/word/2018/wordml/cex" xmlns:w16cid="http://schemas.microsoft.com/office/word/2016/wordml/cid" xmlns:w16="http://schemas.microsoft.com/office/word/2018/wordml" xmlns:w16sdtdh="http://schemas.microsoft.com/office/word/2020/wordml/sdtdatahash" xmlns:w16se="http://schemas.microsoft.com/office/word/2015/wordml/symex" mc:Ignorable="w14 w15 w16se w16cid w16 w16cex w16sdtdh wp14">
   <w:docDefaults>
     <w:rPrDefault>
       <w:rPr>
-        <w:rFonts w:asciiTheme="minorHAnsi" w:eastAsiaTheme="minorHAnsi" w:hAnsiTheme="minorHAnsi" w:cstheme="minorBidi"/>
+        <w:rFonts w:asciiTheme="minorHAnsi" w:hAnsiTheme="minorHAnsi" w:eastAsiaTheme="minorHAnsi" w:cstheme="minorBidi"/>
         <w:sz w:val="22"/>
         <w:szCs w:val="22"/>
         <w:lang w:val="en-US" w:eastAsia="en-US" w:bidi="ar-SA"/>
@@ -862,14 +1426,14 @@
   <w:latentStyles w:defLockedState="0" w:defUIPriority="99" w:defSemiHidden="0" w:defUnhideWhenUsed="0" w:defQFormat="0" w:count="376">
     <w:lsdException w:name="Normal" w:uiPriority="0" w:qFormat="1"/>
     <w:lsdException w:name="heading 1" w:uiPriority="9" w:qFormat="1"/>
-    <w:lsdException w:name="heading 2" w:semiHidden="1" w:uiPriority="9" w:unhideWhenUsed="1" w:qFormat="1"/>
-    <w:lsdException w:name="heading 3" w:semiHidden="1" w:uiPriority="9" w:unhideWhenUsed="1" w:qFormat="1"/>
-    <w:lsdException w:name="heading 4" w:semiHidden="1" w:uiPriority="9" w:unhideWhenUsed="1" w:qFormat="1"/>
-    <w:lsdException w:name="heading 5" w:semiHidden="1" w:uiPriority="9" w:unhideWhenUsed="1" w:qFormat="1"/>
-    <w:lsdException w:name="heading 6" w:semiHidden="1" w:uiPriority="9" w:unhideWhenUsed="1" w:qFormat="1"/>
-    <w:lsdException w:name="heading 7" w:semiHidden="1" w:uiPriority="9" w:unhideWhenUsed="1" w:qFormat="1"/>
-    <w:lsdException w:name="heading 8" w:semiHidden="1" w:uiPriority="9" w:unhideWhenUsed="1" w:qFormat="1"/>
-    <w:lsdException w:name="heading 9" w:semiHidden="1" w:uiPriority="9" w:unhideWhenUsed="1" w:qFormat="1"/>
+    <w:lsdException w:name="heading 2" w:uiPriority="9" w:semiHidden="1" w:unhideWhenUsed="1" w:qFormat="1"/>
+    <w:lsdException w:name="heading 3" w:uiPriority="9" w:semiHidden="1" w:unhideWhenUsed="1" w:qFormat="1"/>
+    <w:lsdException w:name="heading 4" w:uiPriority="9" w:semiHidden="1" w:unhideWhenUsed="1" w:qFormat="1"/>
+    <w:lsdException w:name="heading 5" w:uiPriority="9" w:semiHidden="1" w:unhideWhenUsed="1" w:qFormat="1"/>
+    <w:lsdException w:name="heading 6" w:uiPriority="9" w:semiHidden="1" w:unhideWhenUsed="1" w:qFormat="1"/>
+    <w:lsdException w:name="heading 7" w:uiPriority="9" w:semiHidden="1" w:unhideWhenUsed="1" w:qFormat="1"/>
+    <w:lsdException w:name="heading 8" w:uiPriority="9" w:semiHidden="1" w:unhideWhenUsed="1" w:qFormat="1"/>
+    <w:lsdException w:name="heading 9" w:uiPriority="9" w:semiHidden="1" w:unhideWhenUsed="1" w:qFormat="1"/>
     <w:lsdException w:name="index 1" w:semiHidden="1" w:unhideWhenUsed="1"/>
     <w:lsdException w:name="index 2" w:semiHidden="1" w:unhideWhenUsed="1"/>
     <w:lsdException w:name="index 3" w:semiHidden="1" w:unhideWhenUsed="1"/>
@@ -879,22 +1443,22 @@
     <w:lsdException w:name="index 7" w:semiHidden="1" w:unhideWhenUsed="1"/>
     <w:lsdException w:name="index 8" w:semiHidden="1" w:unhideWhenUsed="1"/>
     <w:lsdException w:name="index 9" w:semiHidden="1" w:unhideWhenUsed="1"/>
-    <w:lsdException w:name="toc 1" w:semiHidden="1" w:uiPriority="39" w:unhideWhenUsed="1"/>
-    <w:lsdException w:name="toc 2" w:semiHidden="1" w:uiPriority="39" w:unhideWhenUsed="1"/>
-    <w:lsdException w:name="toc 3" w:semiHidden="1" w:uiPriority="39" w:unhideWhenUsed="1"/>
-    <w:lsdException w:name="toc 4" w:semiHidden="1" w:uiPriority="39" w:unhideWhenUsed="1"/>
-    <w:lsdException w:name="toc 5" w:semiHidden="1" w:uiPriority="39" w:unhideWhenUsed="1"/>
-    <w:lsdException w:name="toc 6" w:semiHidden="1" w:uiPriority="39" w:unhideWhenUsed="1"/>
-    <w:lsdException w:name="toc 7" w:semiHidden="1" w:uiPriority="39" w:unhideWhenUsed="1"/>
-    <w:lsdException w:name="toc 8" w:semiHidden="1" w:uiPriority="39" w:unhideWhenUsed="1"/>
-    <w:lsdException w:name="toc 9" w:semiHidden="1" w:uiPriority="39" w:unhideWhenUsed="1"/>
+    <w:lsdException w:name="toc 1" w:uiPriority="39" w:semiHidden="1" w:unhideWhenUsed="1"/>
+    <w:lsdException w:name="toc 2" w:uiPriority="39" w:semiHidden="1" w:unhideWhenUsed="1"/>
+    <w:lsdException w:name="toc 3" w:uiPriority="39" w:semiHidden="1" w:unhideWhenUsed="1"/>
+    <w:lsdException w:name="toc 4" w:uiPriority="39" w:semiHidden="1" w:unhideWhenUsed="1"/>
+    <w:lsdException w:name="toc 5" w:uiPriority="39" w:semiHidden="1" w:unhideWhenUsed="1"/>
+    <w:lsdException w:name="toc 6" w:uiPriority="39" w:semiHidden="1" w:unhideWhenUsed="1"/>
+    <w:lsdException w:name="toc 7" w:uiPriority="39" w:semiHidden="1" w:unhideWhenUsed="1"/>
+    <w:lsdException w:name="toc 8" w:uiPriority="39" w:semiHidden="1" w:unhideWhenUsed="1"/>
+    <w:lsdException w:name="toc 9" w:uiPriority="39" w:semiHidden="1" w:unhideWhenUsed="1"/>
     <w:lsdException w:name="Normal Indent" w:semiHidden="1" w:unhideWhenUsed="1"/>
     <w:lsdException w:name="footnote text" w:semiHidden="1" w:unhideWhenUsed="1"/>
     <w:lsdException w:name="annotation text" w:semiHidden="1" w:unhideWhenUsed="1"/>
     <w:lsdException w:name="header" w:semiHidden="1" w:unhideWhenUsed="1"/>
     <w:lsdException w:name="footer" w:semiHidden="1" w:unhideWhenUsed="1"/>
     <w:lsdException w:name="index heading" w:semiHidden="1" w:unhideWhenUsed="1"/>
-    <w:lsdException w:name="caption" w:semiHidden="1" w:uiPriority="35" w:unhideWhenUsed="1" w:qFormat="1"/>
+    <w:lsdException w:name="caption" w:uiPriority="35" w:semiHidden="1" w:unhideWhenUsed="1" w:qFormat="1"/>
     <w:lsdException w:name="table of figures" w:semiHidden="1" w:unhideWhenUsed="1"/>
     <w:lsdException w:name="envelope address" w:semiHidden="1" w:unhideWhenUsed="1"/>
     <w:lsdException w:name="envelope return" w:semiHidden="1" w:unhideWhenUsed="1"/>
@@ -925,7 +1489,7 @@
     <w:lsdException w:name="Title" w:uiPriority="10" w:qFormat="1"/>
     <w:lsdException w:name="Closing" w:semiHidden="1" w:unhideWhenUsed="1"/>
     <w:lsdException w:name="Signature" w:semiHidden="1" w:unhideWhenUsed="1"/>
-    <w:lsdException w:name="Default Paragraph Font" w:semiHidden="1" w:uiPriority="1" w:unhideWhenUsed="1"/>
+    <w:lsdException w:name="Default Paragraph Font" w:uiPriority="1" w:semiHidden="1" w:unhideWhenUsed="1"/>
     <w:lsdException w:name="Body Text" w:semiHidden="1" w:unhideWhenUsed="1"/>
     <w:lsdException w:name="Body Text Indent" w:semiHidden="1" w:unhideWhenUsed="1"/>
     <w:lsdException w:name="List Continue" w:semiHidden="1" w:unhideWhenUsed="1"/>
@@ -1125,8 +1689,8 @@
     <w:lsdException w:name="Subtle Reference" w:uiPriority="31" w:qFormat="1"/>
     <w:lsdException w:name="Intense Reference" w:uiPriority="32" w:qFormat="1"/>
     <w:lsdException w:name="Book Title" w:uiPriority="33" w:qFormat="1"/>
-    <w:lsdException w:name="Bibliography" w:semiHidden="1" w:uiPriority="37" w:unhideWhenUsed="1"/>
-    <w:lsdException w:name="TOC Heading" w:semiHidden="1" w:uiPriority="39" w:unhideWhenUsed="1" w:qFormat="1"/>
+    <w:lsdException w:name="Bibliography" w:uiPriority="37" w:semiHidden="1" w:unhideWhenUsed="1"/>
+    <w:lsdException w:name="TOC Heading" w:uiPriority="39" w:semiHidden="1" w:unhideWhenUsed="1" w:qFormat="1"/>
     <w:lsdException w:name="Plain Table 1" w:uiPriority="41"/>
     <w:lsdException w:name="Plain Table 2" w:uiPriority="42"/>
     <w:lsdException w:name="Plain Table 3" w:uiPriority="43"/>
@@ -1237,7 +1801,7 @@
     <w:lsdException w:name="Unresolved Mention" w:semiHidden="1" w:unhideWhenUsed="1"/>
     <w:lsdException w:name="Smart Link" w:semiHidden="1" w:unhideWhenUsed="1"/>
   </w:latentStyles>
-  <w:style w:type="paragraph" w:default="1" w:styleId="Normal">
+  <w:style w:type="paragraph" w:styleId="Normal" w:default="1">
     <w:name w:val="Normal"/>
     <w:qFormat/>
     <w:rsid w:val="00E11F9F"/>
@@ -1245,13 +1809,13 @@
       <w:sz w:val="24"/>
     </w:rPr>
   </w:style>
-  <w:style w:type="character" w:default="1" w:styleId="DefaultParagraphFont">
+  <w:style w:type="character" w:styleId="DefaultParagraphFont" w:default="1">
     <w:name w:val="Default Paragraph Font"/>
     <w:uiPriority w:val="1"/>
     <w:semiHidden/>
     <w:unhideWhenUsed/>
   </w:style>
-  <w:style w:type="table" w:default="1" w:styleId="TableNormal">
+  <w:style w:type="table" w:styleId="TableNormal" w:default="1">
     <w:name w:val="Normal Table"/>
     <w:uiPriority w:val="99"/>
     <w:semiHidden/>
@@ -1266,7 +1830,7 @@
       </w:tblCellMar>
     </w:tblPr>
   </w:style>
-  <w:style w:type="numbering" w:default="1" w:styleId="NoList">
+  <w:style w:type="numbering" w:styleId="NoList" w:default="1">
     <w:name w:val="No List"/>
     <w:uiPriority w:val="99"/>
     <w:semiHidden/>
@@ -1305,14 +1869,24 @@
     </w:pPr>
     <w:tblPr>
       <w:tblBorders>
-        <w:top w:val="single" w:sz="4" w:space="0" w:color="auto"/>
-        <w:left w:val="single" w:sz="4" w:space="0" w:color="auto"/>
-        <w:bottom w:val="single" w:sz="4" w:space="0" w:color="auto"/>
-        <w:right w:val="single" w:sz="4" w:space="0" w:color="auto"/>
-        <w:insideH w:val="single" w:sz="4" w:space="0" w:color="auto"/>
-        <w:insideV w:val="single" w:sz="4" w:space="0" w:color="auto"/>
+        <w:top w:val="single" w:color="auto" w:sz="4" w:space="0"/>
+        <w:left w:val="single" w:color="auto" w:sz="4" w:space="0"/>
+        <w:bottom w:val="single" w:color="auto" w:sz="4" w:space="0"/>
+        <w:right w:val="single" w:color="auto" w:sz="4" w:space="0"/>
+        <w:insideH w:val="single" w:color="auto" w:sz="4" w:space="0"/>
+        <w:insideV w:val="single" w:color="auto" w:sz="4" w:space="0"/>
       </w:tblBorders>
     </w:tblPr>
+  </w:style>
+  <w:style xmlns:w14="http://schemas.microsoft.com/office/word/2010/wordml" xmlns:mc="http://schemas.openxmlformats.org/markup-compatibility/2006" xmlns:w="http://schemas.openxmlformats.org/wordprocessingml/2006/main" w:type="paragraph" w:styleId="ListParagraph" mc:Ignorable="w14">
+    <w:name xmlns:w="http://schemas.openxmlformats.org/wordprocessingml/2006/main" w:val="List Paragraph"/>
+    <w:basedOn xmlns:w="http://schemas.openxmlformats.org/wordprocessingml/2006/main" w:val="Normal"/>
+    <w:uiPriority xmlns:w="http://schemas.openxmlformats.org/wordprocessingml/2006/main" w:val="34"/>
+    <w:qFormat xmlns:w="http://schemas.openxmlformats.org/wordprocessingml/2006/main"/>
+    <w:pPr xmlns:w="http://schemas.openxmlformats.org/wordprocessingml/2006/main">
+      <w:ind xmlns:w="http://schemas.openxmlformats.org/wordprocessingml/2006/main" w:left="720"/>
+      <w:contextualSpacing xmlns:w="http://schemas.openxmlformats.org/wordprocessingml/2006/main"/>
+    </w:pPr>
   </w:style>
 </w:styles>
 </file>
